--- a/Unit 9/DS 6373 Unit 9 HW.docx
+++ b/Unit 9/DS 6373 Unit 9 HW.docx
@@ -85,6 +85,9 @@
       <w:r>
         <w:t>7.4</w:t>
       </w:r>
+      <w:r>
+        <w:t xml:space="preserve"> a-b</w:t>
+      </w:r>
       <w:bookmarkStart w:id="0" w:name="_GoBack"/>
       <w:bookmarkEnd w:id="0"/>
     </w:p>
@@ -92,10 +95,35 @@
       <w:r>
         <w:t>7.5</w:t>
       </w:r>
+      <w:r>
+        <w:t xml:space="preserve"> (Note: The “AR(p) spectral density estimate</w:t>
+      </w:r>
+      <w:r>
+        <w:t>”</w:t>
+      </w:r>
+      <w:r>
+        <w:t xml:space="preserve"> is obtained from </w:t>
+      </w:r>
+      <w:proofErr w:type="spellStart"/>
+      <w:proofErr w:type="gramStart"/>
+      <w:r>
+        <w:t>plotts.true.wge</w:t>
+      </w:r>
+      <w:proofErr w:type="spellEnd"/>
+      <w:r>
+        <w:t>(</w:t>
+      </w:r>
+      <w:proofErr w:type="gramEnd"/>
+      <w:r>
+        <w:t>).)</w:t>
+      </w:r>
     </w:p>
     <w:p>
       <w:r>
         <w:t>7.6</w:t>
+      </w:r>
+      <w:r>
+        <w:t xml:space="preserve"> (with respect to 7.4 a and b only)</w:t>
       </w:r>
     </w:p>
     <w:p/>
